--- a/_posts/3_工具类/1_基本类型/1.2、基本类型String 等方法的简单使用.docx
+++ b/_posts/3_工具类/1_基本类型/1.2、基本类型String 等方法的简单使用.docx
@@ -4549,6 +4549,8 @@
       <w:pPr>
         <w:pStyle w:val="1"/>
       </w:pPr>
+      <w:bookmarkStart w:id="0" w:name="_GoBack"/>
+      <w:bookmarkEnd w:id="0"/>
       <w:r>
         <w:rPr>
           <w:rFonts w:hint="eastAsia"/>
@@ -7698,7 +7700,7 @@
         </w:tabs>
         <w:spacing w:after="0"/>
         <w:rPr>
-          <w:rFonts w:ascii="宋体" w:eastAsia="宋体" w:hAnsi="宋体" w:cs="宋体" w:hint="eastAsia"/>
+          <w:rFonts w:ascii="宋体" w:eastAsia="宋体" w:hAnsi="宋体" w:cs="宋体"/>
           <w:color w:val="FFFFFF"/>
           <w:sz w:val="29"/>
           <w:szCs w:val="29"/>
@@ -10164,8 +10166,6 @@
         <w:br/>
         <w:t xml:space="preserve"> **/</w:t>
       </w:r>
-      <w:bookmarkStart w:id="0" w:name="_GoBack"/>
-      <w:bookmarkEnd w:id="0"/>
     </w:p>
     <w:p>
       <w:pPr>
@@ -10434,13 +10434,7 @@
         <w:t>;</w:t>
       </w:r>
     </w:p>
-    <w:p>
-      <w:pPr>
-        <w:rPr>
-          <w:rFonts w:hint="eastAsia"/>
-        </w:rPr>
-      </w:pPr>
-    </w:p>
+    <w:p/>
     <w:sectPr>
       <w:pgSz w:w="12240" w:h="15840"/>
       <w:pgMar w:top="1440" w:right="1800" w:bottom="1440" w:left="1800" w:header="720" w:footer="720" w:gutter="0"/>
@@ -11620,7 +11614,7 @@
         <w:behaviors>
           <w:behavior w:val="content"/>
         </w:behaviors>
-        <w:guid w:val="{734656CA-47B8-4D70-9CF3-183948B5D9F8}"/>
+        <w:guid w:val="{3AE1C1FF-5A30-459C-902C-8C94B3D16B2A}"/>
       </w:docPartPr>
       <w:docPartBody>
         <w:p>
@@ -11750,6 +11744,8 @@
     <w:rsidRoot w:val="00C73719"/>
     <w:rsid w:val="00117B8C"/>
     <w:rsid w:val="00607E75"/>
+    <w:rsid w:val="00625896"/>
+    <w:rsid w:val="00795E8B"/>
     <w:rsid w:val="00C73719"/>
     <w:rsid w:val="00E472FC"/>
   </w:rsids>
@@ -12201,7 +12197,7 @@
     <w:basedOn w:val="a0"/>
     <w:uiPriority w:val="99"/>
     <w:semiHidden/>
-    <w:rsid w:val="00607E75"/>
+    <w:rsid w:val="00795E8B"/>
     <w:rPr>
       <w:color w:val="808080"/>
     </w:rPr>
